--- a/mnt/data/contrato_suministrador_editado.docx
+++ b/mnt/data/contrato_suministrador_editado.docx
@@ -2708,7 +2708,7 @@
           <w:szCs w:val="18"/>
           <w:u w:val="single"/>
         </w:rPr>
-        <w:t xml:space="preserve">Irapuato </w:t>
+        <w:t xml:space="preserve">irapuato </w:t>
       </w:r>
       <w:r>
         <w:rPr>
@@ -2723,7 +2723,7 @@
           <w:szCs w:val="18"/>
           <w:u w:val="single"/>
         </w:rPr>
-        <w:t xml:space="preserve">16 </w:t>
+        <w:t xml:space="preserve">11 </w:t>
       </w:r>
       <w:r>
         <w:rPr>
@@ -2738,7 +2738,7 @@
           <w:szCs w:val="18"/>
           <w:u w:val="single"/>
         </w:rPr>
-        <w:t>julio</w:t>
+        <w:t>agosto</w:t>
       </w:r>
       <w:r>
         <w:rPr>
